--- a/Reports/Lab01_DB.docx
+++ b/Reports/Lab01_DB.docx
@@ -324,13 +324,23 @@
           <w:sz w:val="28"/>
         </w:rPr>
       </w:pPr>
+      <w:proofErr w:type="spellStart"/>
       <w:r>
         <w:rPr>
           <w:rFonts w:ascii="Times New Roman" w:eastAsia="Times New Roman" w:hAnsi="Times New Roman" w:cs="Times New Roman"/>
           <w:color w:val="000000"/>
           <w:sz w:val="28"/>
         </w:rPr>
-        <w:t>доц. кафедри ПЗ</w:t>
+        <w:t>аис</w:t>
+      </w:r>
+      <w:proofErr w:type="spellEnd"/>
+      <w:r>
+        <w:rPr>
+          <w:rFonts w:ascii="Times New Roman" w:eastAsia="Times New Roman" w:hAnsi="Times New Roman" w:cs="Times New Roman"/>
+          <w:color w:val="000000"/>
+          <w:sz w:val="28"/>
+        </w:rPr>
+        <w:t>. кафедри ПЗ</w:t>
       </w:r>
     </w:p>
     <w:p>
@@ -345,6 +355,7 @@
           <w:sz w:val="28"/>
         </w:rPr>
       </w:pPr>
+      <w:proofErr w:type="spellStart"/>
       <w:r>
         <w:rPr>
           <w:rFonts w:ascii="Times New Roman" w:eastAsia="Times New Roman" w:hAnsi="Times New Roman" w:cs="Times New Roman"/>
@@ -352,7 +363,53 @@
           <w:color w:val="000000"/>
           <w:sz w:val="28"/>
         </w:rPr>
-        <w:t>Дяконюк Л. М.</w:t>
+        <w:t>Білоіваненко</w:t>
+      </w:r>
+      <w:proofErr w:type="spellEnd"/>
+      <w:r>
+        <w:rPr>
+          <w:rFonts w:ascii="Times New Roman" w:eastAsia="Times New Roman" w:hAnsi="Times New Roman" w:cs="Times New Roman"/>
+          <w:bCs/>
+          <w:color w:val="000000"/>
+          <w:sz w:val="28"/>
+        </w:rPr>
+        <w:t xml:space="preserve"> </w:t>
+      </w:r>
+      <w:r>
+        <w:rPr>
+          <w:rFonts w:ascii="Times New Roman" w:eastAsia="Times New Roman" w:hAnsi="Times New Roman" w:cs="Times New Roman"/>
+          <w:bCs/>
+          <w:color w:val="000000"/>
+          <w:sz w:val="28"/>
+        </w:rPr>
+        <w:t>М</w:t>
+      </w:r>
+      <w:r>
+        <w:rPr>
+          <w:rFonts w:ascii="Times New Roman" w:eastAsia="Times New Roman" w:hAnsi="Times New Roman" w:cs="Times New Roman"/>
+          <w:bCs/>
+          <w:color w:val="000000"/>
+          <w:sz w:val="28"/>
+        </w:rPr>
+        <w:t xml:space="preserve">. </w:t>
+      </w:r>
+      <w:r>
+        <w:rPr>
+          <w:rFonts w:ascii="Times New Roman" w:eastAsia="Times New Roman" w:hAnsi="Times New Roman" w:cs="Times New Roman"/>
+          <w:bCs/>
+          <w:color w:val="000000"/>
+          <w:sz w:val="28"/>
+        </w:rPr>
+        <w:t>В</w:t>
+      </w:r>
+      <w:r>
+        <w:rPr>
+          <w:rFonts w:ascii="Times New Roman" w:eastAsia="Times New Roman" w:hAnsi="Times New Roman" w:cs="Times New Roman"/>
+          <w:bCs/>
+          <w:color w:val="000000"/>
+          <w:sz w:val="28"/>
+        </w:rPr>
+        <w:t>.</w:t>
       </w:r>
     </w:p>
     <w:p>
@@ -478,13 +535,23 @@
           <w:sz w:val="28"/>
         </w:rPr>
       </w:pPr>
+      <w:proofErr w:type="spellStart"/>
       <w:r>
         <w:rPr>
           <w:rFonts w:ascii="Times New Roman" w:eastAsia="Times New Roman" w:hAnsi="Times New Roman" w:cs="Times New Roman"/>
           <w:color w:val="000000"/>
           <w:sz w:val="28"/>
         </w:rPr>
-        <w:t>доц. кафедри ПЗ</w:t>
+        <w:t>асис</w:t>
+      </w:r>
+      <w:proofErr w:type="spellEnd"/>
+      <w:r>
+        <w:rPr>
+          <w:rFonts w:ascii="Times New Roman" w:eastAsia="Times New Roman" w:hAnsi="Times New Roman" w:cs="Times New Roman"/>
+          <w:color w:val="000000"/>
+          <w:sz w:val="28"/>
+        </w:rPr>
+        <w:t>. кафедри ПЗ</w:t>
       </w:r>
     </w:p>
     <w:p>
@@ -498,6 +565,7 @@
           <w:sz w:val="28"/>
         </w:rPr>
       </w:pPr>
+      <w:proofErr w:type="spellStart"/>
       <w:r>
         <w:rPr>
           <w:rFonts w:ascii="Times New Roman" w:eastAsia="Times New Roman" w:hAnsi="Times New Roman" w:cs="Times New Roman"/>
@@ -505,7 +573,35 @@
           <w:color w:val="000000"/>
           <w:sz w:val="28"/>
         </w:rPr>
-        <w:t>Баштовий А. В.</w:t>
+        <w:t>Білоіваненко</w:t>
+      </w:r>
+      <w:proofErr w:type="spellEnd"/>
+      <w:r>
+        <w:rPr>
+          <w:rFonts w:ascii="Times New Roman" w:eastAsia="Times New Roman" w:hAnsi="Times New Roman" w:cs="Times New Roman"/>
+          <w:bCs/>
+          <w:color w:val="000000"/>
+          <w:sz w:val="28"/>
+        </w:rPr>
+        <w:t xml:space="preserve"> </w:t>
+      </w:r>
+      <w:r>
+        <w:rPr>
+          <w:rFonts w:ascii="Times New Roman" w:eastAsia="Times New Roman" w:hAnsi="Times New Roman" w:cs="Times New Roman"/>
+          <w:bCs/>
+          <w:color w:val="000000"/>
+          <w:sz w:val="28"/>
+        </w:rPr>
+        <w:t>М</w:t>
+      </w:r>
+      <w:r>
+        <w:rPr>
+          <w:rFonts w:ascii="Times New Roman" w:eastAsia="Times New Roman" w:hAnsi="Times New Roman" w:cs="Times New Roman"/>
+          <w:bCs/>
+          <w:color w:val="000000"/>
+          <w:sz w:val="28"/>
+        </w:rPr>
+        <w:t>. В.</w:t>
       </w:r>
     </w:p>
     <w:p>
@@ -1038,7 +1134,27 @@
           <w:sz w:val="28"/>
           <w:szCs w:val="28"/>
         </w:rPr>
-        <w:t>: Абстрактне представлення об’єктів, подій та зв’язків між ними.</w:t>
+        <w:t xml:space="preserve">: Абстрактне представлення об’єктів, подій та </w:t>
+      </w:r>
+      <w:proofErr w:type="spellStart"/>
+      <w:r>
+        <w:rPr>
+          <w:rFonts w:ascii="Times New Roman" w:hAnsi="Times New Roman" w:cs="Times New Roman"/>
+          <w:color w:val="000000" w:themeColor="text1"/>
+          <w:sz w:val="28"/>
+          <w:szCs w:val="28"/>
+        </w:rPr>
+        <w:t>зв’язків</w:t>
+      </w:r>
+      <w:proofErr w:type="spellEnd"/>
+      <w:r>
+        <w:rPr>
+          <w:rFonts w:ascii="Times New Roman" w:hAnsi="Times New Roman" w:cs="Times New Roman"/>
+          <w:color w:val="000000" w:themeColor="text1"/>
+          <w:sz w:val="28"/>
+          <w:szCs w:val="28"/>
+        </w:rPr>
+        <w:t xml:space="preserve"> між ними.</w:t>
       </w:r>
     </w:p>
     <w:p>
@@ -1055,6 +1171,7 @@
           <w:szCs w:val="28"/>
         </w:rPr>
       </w:pPr>
+      <w:proofErr w:type="spellStart"/>
       <w:r>
         <w:rPr>
           <w:rStyle w:val="a4"/>
@@ -1063,7 +1180,18 @@
           <w:sz w:val="28"/>
           <w:szCs w:val="28"/>
         </w:rPr>
-        <w:t>Документна модель</w:t>
+        <w:t>Документна</w:t>
+      </w:r>
+      <w:proofErr w:type="spellEnd"/>
+      <w:r>
+        <w:rPr>
+          <w:rStyle w:val="a4"/>
+          <w:rFonts w:ascii="Times New Roman" w:hAnsi="Times New Roman" w:cs="Times New Roman"/>
+          <w:color w:val="000000" w:themeColor="text1"/>
+          <w:sz w:val="28"/>
+          <w:szCs w:val="28"/>
+        </w:rPr>
+        <w:t xml:space="preserve"> модель</w:t>
       </w:r>
       <w:r>
         <w:rPr>
@@ -1089,6 +1217,7 @@
           <w:szCs w:val="28"/>
         </w:rPr>
       </w:pPr>
+      <w:proofErr w:type="spellStart"/>
       <w:r>
         <w:rPr>
           <w:rStyle w:val="a4"/>
@@ -1097,7 +1226,18 @@
           <w:sz w:val="28"/>
           <w:szCs w:val="28"/>
         </w:rPr>
-        <w:t>Графова модель</w:t>
+        <w:t>Графова</w:t>
+      </w:r>
+      <w:proofErr w:type="spellEnd"/>
+      <w:r>
+        <w:rPr>
+          <w:rStyle w:val="a4"/>
+          <w:rFonts w:ascii="Times New Roman" w:hAnsi="Times New Roman" w:cs="Times New Roman"/>
+          <w:color w:val="000000" w:themeColor="text1"/>
+          <w:sz w:val="28"/>
+          <w:szCs w:val="28"/>
+        </w:rPr>
+        <w:t xml:space="preserve"> модель</w:t>
       </w:r>
       <w:r>
         <w:rPr>
@@ -1595,7 +1735,27 @@
           <w:sz w:val="28"/>
           <w:szCs w:val="28"/>
         </w:rPr>
-        <w:t>: Ідентифікація даних, створення сутностей і зв’язків.</w:t>
+        <w:t xml:space="preserve">: Ідентифікація даних, створення сутностей і </w:t>
+      </w:r>
+      <w:proofErr w:type="spellStart"/>
+      <w:r>
+        <w:rPr>
+          <w:rFonts w:ascii="Times New Roman" w:hAnsi="Times New Roman" w:cs="Times New Roman"/>
+          <w:color w:val="000000" w:themeColor="text1"/>
+          <w:sz w:val="28"/>
+          <w:szCs w:val="28"/>
+        </w:rPr>
+        <w:t>зв’язків</w:t>
+      </w:r>
+      <w:proofErr w:type="spellEnd"/>
+      <w:r>
+        <w:rPr>
+          <w:rFonts w:ascii="Times New Roman" w:hAnsi="Times New Roman" w:cs="Times New Roman"/>
+          <w:color w:val="000000" w:themeColor="text1"/>
+          <w:sz w:val="28"/>
+          <w:szCs w:val="28"/>
+        </w:rPr>
+        <w:t>.</w:t>
       </w:r>
     </w:p>
     <w:p>
@@ -1923,6 +2083,7 @@
           <w:szCs w:val="28"/>
         </w:rPr>
       </w:pPr>
+      <w:proofErr w:type="spellStart"/>
       <w:r>
         <w:rPr>
           <w:rStyle w:val="a4"/>
@@ -1931,7 +2092,40 @@
           <w:sz w:val="28"/>
           <w:szCs w:val="28"/>
         </w:rPr>
-        <w:t>Атомарність (Atomicity)</w:t>
+        <w:t>Атомарність</w:t>
+      </w:r>
+      <w:proofErr w:type="spellEnd"/>
+      <w:r>
+        <w:rPr>
+          <w:rStyle w:val="a4"/>
+          <w:rFonts w:ascii="Times New Roman" w:hAnsi="Times New Roman" w:cs="Times New Roman"/>
+          <w:color w:val="000000" w:themeColor="text1"/>
+          <w:sz w:val="28"/>
+          <w:szCs w:val="28"/>
+        </w:rPr>
+        <w:t xml:space="preserve"> (</w:t>
+      </w:r>
+      <w:proofErr w:type="spellStart"/>
+      <w:r>
+        <w:rPr>
+          <w:rStyle w:val="a4"/>
+          <w:rFonts w:ascii="Times New Roman" w:hAnsi="Times New Roman" w:cs="Times New Roman"/>
+          <w:color w:val="000000" w:themeColor="text1"/>
+          <w:sz w:val="28"/>
+          <w:szCs w:val="28"/>
+        </w:rPr>
+        <w:t>Atomicity</w:t>
+      </w:r>
+      <w:proofErr w:type="spellEnd"/>
+      <w:r>
+        <w:rPr>
+          <w:rStyle w:val="a4"/>
+          <w:rFonts w:ascii="Times New Roman" w:hAnsi="Times New Roman" w:cs="Times New Roman"/>
+          <w:color w:val="000000" w:themeColor="text1"/>
+          <w:sz w:val="28"/>
+          <w:szCs w:val="28"/>
+        </w:rPr>
+        <w:t>)</w:t>
       </w:r>
       <w:r>
         <w:rPr>
@@ -1965,7 +2159,29 @@
           <w:sz w:val="28"/>
           <w:szCs w:val="28"/>
         </w:rPr>
-        <w:t>Узгодженість (Consistency)</w:t>
+        <w:t>Узгодженість (</w:t>
+      </w:r>
+      <w:proofErr w:type="spellStart"/>
+      <w:r>
+        <w:rPr>
+          <w:rStyle w:val="a4"/>
+          <w:rFonts w:ascii="Times New Roman" w:hAnsi="Times New Roman" w:cs="Times New Roman"/>
+          <w:color w:val="000000" w:themeColor="text1"/>
+          <w:sz w:val="28"/>
+          <w:szCs w:val="28"/>
+        </w:rPr>
+        <w:t>Consistency</w:t>
+      </w:r>
+      <w:proofErr w:type="spellEnd"/>
+      <w:r>
+        <w:rPr>
+          <w:rStyle w:val="a4"/>
+          <w:rFonts w:ascii="Times New Roman" w:hAnsi="Times New Roman" w:cs="Times New Roman"/>
+          <w:color w:val="000000" w:themeColor="text1"/>
+          <w:sz w:val="28"/>
+          <w:szCs w:val="28"/>
+        </w:rPr>
+        <w:t>)</w:t>
       </w:r>
       <w:r>
         <w:rPr>
@@ -1999,7 +2215,29 @@
           <w:sz w:val="28"/>
           <w:szCs w:val="28"/>
         </w:rPr>
-        <w:t>Ізольованість (Isolation)</w:t>
+        <w:t>Ізольованість (</w:t>
+      </w:r>
+      <w:proofErr w:type="spellStart"/>
+      <w:r>
+        <w:rPr>
+          <w:rStyle w:val="a4"/>
+          <w:rFonts w:ascii="Times New Roman" w:hAnsi="Times New Roman" w:cs="Times New Roman"/>
+          <w:color w:val="000000" w:themeColor="text1"/>
+          <w:sz w:val="28"/>
+          <w:szCs w:val="28"/>
+        </w:rPr>
+        <w:t>Isolation</w:t>
+      </w:r>
+      <w:proofErr w:type="spellEnd"/>
+      <w:r>
+        <w:rPr>
+          <w:rStyle w:val="a4"/>
+          <w:rFonts w:ascii="Times New Roman" w:hAnsi="Times New Roman" w:cs="Times New Roman"/>
+          <w:color w:val="000000" w:themeColor="text1"/>
+          <w:sz w:val="28"/>
+          <w:szCs w:val="28"/>
+        </w:rPr>
+        <w:t>)</w:t>
       </w:r>
       <w:r>
         <w:rPr>
@@ -2033,16 +2271,58 @@
           <w:sz w:val="28"/>
           <w:szCs w:val="28"/>
         </w:rPr>
-        <w:t>Довговічність (Durability)</w:t>
-      </w:r>
-      <w:r>
-        <w:rPr>
-          <w:rFonts w:ascii="Times New Roman" w:hAnsi="Times New Roman" w:cs="Times New Roman"/>
-          <w:color w:val="000000" w:themeColor="text1"/>
-          <w:sz w:val="28"/>
-          <w:szCs w:val="28"/>
-        </w:rPr>
-        <w:t>: Результати завершених транзакцій зберігаються навіть при збоях системи.</w:t>
+        <w:t>Довговічність (</w:t>
+      </w:r>
+      <w:proofErr w:type="spellStart"/>
+      <w:r>
+        <w:rPr>
+          <w:rStyle w:val="a4"/>
+          <w:rFonts w:ascii="Times New Roman" w:hAnsi="Times New Roman" w:cs="Times New Roman"/>
+          <w:color w:val="000000" w:themeColor="text1"/>
+          <w:sz w:val="28"/>
+          <w:szCs w:val="28"/>
+        </w:rPr>
+        <w:t>Durability</w:t>
+      </w:r>
+      <w:proofErr w:type="spellEnd"/>
+      <w:r>
+        <w:rPr>
+          <w:rStyle w:val="a4"/>
+          <w:rFonts w:ascii="Times New Roman" w:hAnsi="Times New Roman" w:cs="Times New Roman"/>
+          <w:color w:val="000000" w:themeColor="text1"/>
+          <w:sz w:val="28"/>
+          <w:szCs w:val="28"/>
+        </w:rPr>
+        <w:t>)</w:t>
+      </w:r>
+      <w:r>
+        <w:rPr>
+          <w:rFonts w:ascii="Times New Roman" w:hAnsi="Times New Roman" w:cs="Times New Roman"/>
+          <w:color w:val="000000" w:themeColor="text1"/>
+          <w:sz w:val="28"/>
+          <w:szCs w:val="28"/>
+        </w:rPr>
+        <w:t xml:space="preserve">: Результати завершених транзакцій зберігаються навіть при </w:t>
+      </w:r>
+      <w:proofErr w:type="spellStart"/>
+      <w:r>
+        <w:rPr>
+          <w:rFonts w:ascii="Times New Roman" w:hAnsi="Times New Roman" w:cs="Times New Roman"/>
+          <w:color w:val="000000" w:themeColor="text1"/>
+          <w:sz w:val="28"/>
+          <w:szCs w:val="28"/>
+        </w:rPr>
+        <w:t>збоях</w:t>
+      </w:r>
+      <w:proofErr w:type="spellEnd"/>
+      <w:r>
+        <w:rPr>
+          <w:rFonts w:ascii="Times New Roman" w:hAnsi="Times New Roman" w:cs="Times New Roman"/>
+          <w:color w:val="000000" w:themeColor="text1"/>
+          <w:sz w:val="28"/>
+          <w:szCs w:val="28"/>
+        </w:rPr>
+        <w:t xml:space="preserve"> системи.</w:t>
       </w:r>
     </w:p>
     <w:p>
@@ -2150,8 +2430,19 @@
           <w:sz w:val="28"/>
           <w:szCs w:val="28"/>
         </w:rPr>
-        <w:t>11. Множинність та модальність зв’язків</w:t>
-      </w:r>
+        <w:t xml:space="preserve">11. Множинність та модальність </w:t>
+      </w:r>
+      <w:proofErr w:type="spellStart"/>
+      <w:r>
+        <w:rPr>
+          <w:rFonts w:ascii="Times New Roman" w:hAnsi="Times New Roman" w:cs="Times New Roman"/>
+          <w:color w:val="000000" w:themeColor="text1"/>
+          <w:sz w:val="28"/>
+          <w:szCs w:val="28"/>
+        </w:rPr>
+        <w:t>зв’язків</w:t>
+      </w:r>
+      <w:proofErr w:type="spellEnd"/>
     </w:p>
     <w:p>
       <w:pPr>
@@ -2272,7 +2563,27 @@
           <w:sz w:val="28"/>
           <w:szCs w:val="28"/>
         </w:rPr>
-        <w:t>: Процес організації даних у базі даних для зменшення надлишковості і забезпечення цілісності даних. Це включає розбиття таблиць на менші, уникання аномалій і створення зв'язків між таблицями.</w:t>
+        <w:t xml:space="preserve">: Процес організації даних у базі даних для зменшення надлишковості і забезпечення цілісності даних. Це включає розбиття таблиць на менші, уникання аномалій і створення </w:t>
+      </w:r>
+      <w:proofErr w:type="spellStart"/>
+      <w:r>
+        <w:rPr>
+          <w:rFonts w:ascii="Times New Roman" w:hAnsi="Times New Roman" w:cs="Times New Roman"/>
+          <w:color w:val="000000" w:themeColor="text1"/>
+          <w:sz w:val="28"/>
+          <w:szCs w:val="28"/>
+        </w:rPr>
+        <w:t>зв'язків</w:t>
+      </w:r>
+      <w:proofErr w:type="spellEnd"/>
+      <w:r>
+        <w:rPr>
+          <w:rFonts w:ascii="Times New Roman" w:hAnsi="Times New Roman" w:cs="Times New Roman"/>
+          <w:color w:val="000000" w:themeColor="text1"/>
+          <w:sz w:val="28"/>
+          <w:szCs w:val="28"/>
+        </w:rPr>
+        <w:t xml:space="preserve"> між таблицями.</w:t>
       </w:r>
     </w:p>
     <w:p>
@@ -2468,13 +2779,31 @@
           <w:szCs w:val="32"/>
         </w:rPr>
       </w:pPr>
+      <w:proofErr w:type="spellStart"/>
       <w:r>
         <w:rPr>
           <w:sz w:val="32"/>
           <w:szCs w:val="32"/>
         </w:rPr>
-        <w:t>Хід роботи</w:t>
-      </w:r>
+        <w:t>Хід</w:t>
+      </w:r>
+      <w:proofErr w:type="spellEnd"/>
+      <w:r>
+        <w:rPr>
+          <w:sz w:val="32"/>
+          <w:szCs w:val="32"/>
+        </w:rPr>
+        <w:t xml:space="preserve"> </w:t>
+      </w:r>
+      <w:proofErr w:type="spellStart"/>
+      <w:r>
+        <w:rPr>
+          <w:sz w:val="32"/>
+          <w:szCs w:val="32"/>
+        </w:rPr>
+        <w:t>роботи</w:t>
+      </w:r>
+      <w:proofErr w:type="spellEnd"/>
     </w:p>
     <w:p>
       <w:pPr>
@@ -2537,27 +2866,120 @@
         </w:numPr>
         <w:rPr>
           <w:rFonts w:ascii="Times New Roman" w:hAnsi="Times New Roman" w:cs="Times New Roman"/>
-          <w:sz w:val="28"/>
-          <w:szCs w:val="28"/>
-        </w:rPr>
-      </w:pPr>
-      <w:r>
-        <w:rPr>
-          <w:rFonts w:ascii="Times New Roman" w:hAnsi="Times New Roman" w:cs="Times New Roman"/>
+          <w:sz w:val="36"/>
+          <w:szCs w:val="36"/>
+        </w:rPr>
+      </w:pPr>
+      <w:r>
+        <w:rPr>
+          <w:rStyle w:val="a4"/>
+          <w:rFonts w:ascii="Times New Roman" w:hAnsi="Times New Roman" w:cs="Times New Roman"/>
+          <w:b w:val="0"/>
+          <w:bCs w:val="0"/>
           <w:i/>
           <w:iCs/>
           <w:sz w:val="28"/>
           <w:szCs w:val="28"/>
         </w:rPr>
-        <w:t>Висока функціональність:</w:t>
-      </w:r>
-      <w:r>
-        <w:rPr>
-          <w:rFonts w:ascii="Times New Roman" w:hAnsi="Times New Roman" w:cs="Times New Roman"/>
-          <w:sz w:val="28"/>
-          <w:szCs w:val="28"/>
-        </w:rPr>
-        <w:t xml:space="preserve"> PostgreSQL пропонує багатий набір функцій, зокрема підтримку транзакцій ACID, роботу з різними типами даних, складні запити, процедури та тригери.</w:t>
+        <w:t xml:space="preserve">Підтримка </w:t>
+      </w:r>
+      <w:proofErr w:type="spellStart"/>
+      <w:r>
+        <w:rPr>
+          <w:rStyle w:val="a4"/>
+          <w:rFonts w:ascii="Times New Roman" w:hAnsi="Times New Roman" w:cs="Times New Roman"/>
+          <w:b w:val="0"/>
+          <w:bCs w:val="0"/>
+          <w:i/>
+          <w:iCs/>
+          <w:sz w:val="28"/>
+          <w:szCs w:val="28"/>
+        </w:rPr>
+        <w:t>NoSQL</w:t>
+      </w:r>
+      <w:proofErr w:type="spellEnd"/>
+      <w:r>
+        <w:rPr>
+          <w:rStyle w:val="a4"/>
+          <w:rFonts w:ascii="Times New Roman" w:hAnsi="Times New Roman" w:cs="Times New Roman"/>
+          <w:b w:val="0"/>
+          <w:bCs w:val="0"/>
+          <w:i/>
+          <w:iCs/>
+          <w:sz w:val="28"/>
+          <w:szCs w:val="28"/>
+        </w:rPr>
+        <w:t>-функціональності</w:t>
+      </w:r>
+      <w:r>
+        <w:rPr>
+          <w:rFonts w:ascii="Times New Roman" w:hAnsi="Times New Roman" w:cs="Times New Roman"/>
+          <w:sz w:val="28"/>
+          <w:szCs w:val="28"/>
+        </w:rPr>
+        <w:t>: к</w:t>
+      </w:r>
+      <w:r>
+        <w:rPr>
+          <w:rFonts w:ascii="Times New Roman" w:hAnsi="Times New Roman" w:cs="Times New Roman"/>
+          <w:sz w:val="28"/>
+          <w:szCs w:val="28"/>
+        </w:rPr>
+        <w:t xml:space="preserve">рім реляційних таблиць, </w:t>
+      </w:r>
+      <w:proofErr w:type="spellStart"/>
+      <w:r>
+        <w:rPr>
+          <w:rFonts w:ascii="Times New Roman" w:hAnsi="Times New Roman" w:cs="Times New Roman"/>
+          <w:sz w:val="28"/>
+          <w:szCs w:val="28"/>
+        </w:rPr>
+        <w:t>PostgreSQL</w:t>
+      </w:r>
+      <w:proofErr w:type="spellEnd"/>
+      <w:r>
+        <w:rPr>
+          <w:rFonts w:ascii="Times New Roman" w:hAnsi="Times New Roman" w:cs="Times New Roman"/>
+          <w:sz w:val="28"/>
+          <w:szCs w:val="28"/>
+        </w:rPr>
+        <w:t xml:space="preserve"> підтримує роботу з документами у форматі JSON, ключ-значення (</w:t>
+      </w:r>
+      <w:proofErr w:type="spellStart"/>
+      <w:r>
+        <w:rPr>
+          <w:rFonts w:ascii="Times New Roman" w:hAnsi="Times New Roman" w:cs="Times New Roman"/>
+          <w:sz w:val="28"/>
+          <w:szCs w:val="28"/>
+        </w:rPr>
+        <w:t>hstore</w:t>
+      </w:r>
+      <w:proofErr w:type="spellEnd"/>
+      <w:r>
+        <w:rPr>
+          <w:rFonts w:ascii="Times New Roman" w:hAnsi="Times New Roman" w:cs="Times New Roman"/>
+          <w:sz w:val="28"/>
+          <w:szCs w:val="28"/>
+        </w:rPr>
+        <w:t xml:space="preserve">), а також графові бази даних через індекси </w:t>
+      </w:r>
+      <w:proofErr w:type="spellStart"/>
+      <w:r>
+        <w:rPr>
+          <w:rFonts w:ascii="Times New Roman" w:hAnsi="Times New Roman" w:cs="Times New Roman"/>
+          <w:sz w:val="28"/>
+          <w:szCs w:val="28"/>
+        </w:rPr>
+        <w:t>GiST</w:t>
+      </w:r>
+      <w:proofErr w:type="spellEnd"/>
+      <w:r>
+        <w:rPr>
+          <w:rFonts w:ascii="Times New Roman" w:hAnsi="Times New Roman" w:cs="Times New Roman"/>
+          <w:sz w:val="28"/>
+          <w:szCs w:val="28"/>
+        </w:rPr>
+        <w:t xml:space="preserve"> та GIN.</w:t>
       </w:r>
     </w:p>
     <w:p>
@@ -2574,21 +2996,56 @@
       </w:pPr>
       <w:r>
         <w:rPr>
-          <w:rFonts w:ascii="Times New Roman" w:hAnsi="Times New Roman" w:cs="Times New Roman"/>
+          <w:rStyle w:val="a4"/>
+          <w:rFonts w:ascii="Times New Roman" w:hAnsi="Times New Roman" w:cs="Times New Roman"/>
+          <w:b w:val="0"/>
+          <w:bCs w:val="0"/>
           <w:i/>
           <w:iCs/>
           <w:sz w:val="28"/>
           <w:szCs w:val="28"/>
         </w:rPr>
-        <w:t>Відкритий код:</w:t>
-      </w:r>
-      <w:r>
-        <w:rPr>
-          <w:rFonts w:ascii="Times New Roman" w:hAnsi="Times New Roman" w:cs="Times New Roman"/>
-          <w:sz w:val="28"/>
-          <w:szCs w:val="28"/>
-        </w:rPr>
-        <w:t xml:space="preserve"> PostgreSQL є системою з відкритим вихідним кодом, що дозволяє використовувати її безкоштовно та адаптувати під потреби компанії.</w:t>
+        <w:t>Масштабованість та паралельні запити</w:t>
+      </w:r>
+      <w:r>
+        <w:rPr>
+          <w:rFonts w:ascii="Times New Roman" w:hAnsi="Times New Roman" w:cs="Times New Roman"/>
+          <w:i/>
+          <w:iCs/>
+          <w:sz w:val="28"/>
+          <w:szCs w:val="28"/>
+        </w:rPr>
+        <w:t>:</w:t>
+      </w:r>
+      <w:r>
+        <w:rPr>
+          <w:rFonts w:ascii="Times New Roman" w:hAnsi="Times New Roman" w:cs="Times New Roman"/>
+          <w:b/>
+          <w:bCs/>
+          <w:i/>
+          <w:iCs/>
+          <w:sz w:val="28"/>
+          <w:szCs w:val="28"/>
+        </w:rPr>
+        <w:t xml:space="preserve"> </w:t>
+      </w:r>
+      <w:proofErr w:type="spellStart"/>
+      <w:r>
+        <w:rPr>
+          <w:rFonts w:ascii="Times New Roman" w:hAnsi="Times New Roman" w:cs="Times New Roman"/>
+          <w:sz w:val="28"/>
+          <w:szCs w:val="28"/>
+        </w:rPr>
+        <w:t>PostgreSQL</w:t>
+      </w:r>
+      <w:proofErr w:type="spellEnd"/>
+      <w:r>
+        <w:rPr>
+          <w:rFonts w:ascii="Times New Roman" w:hAnsi="Times New Roman" w:cs="Times New Roman"/>
+          <w:sz w:val="28"/>
+          <w:szCs w:val="28"/>
+        </w:rPr>
+        <w:t xml:space="preserve"> добре масштабується як по вертикалі (на одному сервері), так і по горизонталі (на кількох серверах), що робить його придатним для великих баз даних.</w:t>
       </w:r>
     </w:p>
     <w:p>
@@ -2640,7 +3097,43 @@
           <w:sz w:val="28"/>
           <w:szCs w:val="28"/>
         </w:rPr>
-        <w:t xml:space="preserve"> PostgreSQL може споживати більше ресурсів (пам'ять, процесор) порівняно з легшими системами управління базами даних.</w:t>
+        <w:t xml:space="preserve"> </w:t>
+      </w:r>
+      <w:proofErr w:type="spellStart"/>
+      <w:r>
+        <w:rPr>
+          <w:rFonts w:ascii="Times New Roman" w:hAnsi="Times New Roman" w:cs="Times New Roman"/>
+          <w:sz w:val="28"/>
+          <w:szCs w:val="28"/>
+        </w:rPr>
+        <w:t>PostgreSQL</w:t>
+      </w:r>
+      <w:proofErr w:type="spellEnd"/>
+      <w:r>
+        <w:rPr>
+          <w:rFonts w:ascii="Times New Roman" w:hAnsi="Times New Roman" w:cs="Times New Roman"/>
+          <w:sz w:val="28"/>
+          <w:szCs w:val="28"/>
+        </w:rPr>
+        <w:t xml:space="preserve"> вимагає більше ресурсів для роботи в порівнянні з іншими СУБД, як-от </w:t>
+      </w:r>
+      <w:proofErr w:type="spellStart"/>
+      <w:r>
+        <w:rPr>
+          <w:rFonts w:ascii="Times New Roman" w:hAnsi="Times New Roman" w:cs="Times New Roman"/>
+          <w:sz w:val="28"/>
+          <w:szCs w:val="28"/>
+        </w:rPr>
+        <w:t>MySQL</w:t>
+      </w:r>
+      <w:proofErr w:type="spellEnd"/>
+      <w:r>
+        <w:rPr>
+          <w:rFonts w:ascii="Times New Roman" w:hAnsi="Times New Roman" w:cs="Times New Roman"/>
+          <w:sz w:val="28"/>
+          <w:szCs w:val="28"/>
+        </w:rPr>
+        <w:t>. Це може бути проблемою для малопотужних серверів або віртуальних машин.</w:t>
       </w:r>
     </w:p>
     <w:p>
@@ -2671,7 +3164,25 @@
           <w:sz w:val="28"/>
           <w:szCs w:val="28"/>
         </w:rPr>
-        <w:t xml:space="preserve"> Налаштування та оптимізація PostgreSQL можуть бути складними для новачків у порівнянні з простішими СУБД.</w:t>
+        <w:t xml:space="preserve"> Налаштування та оптимізація </w:t>
+      </w:r>
+      <w:proofErr w:type="spellStart"/>
+      <w:r>
+        <w:rPr>
+          <w:rFonts w:ascii="Times New Roman" w:hAnsi="Times New Roman" w:cs="Times New Roman"/>
+          <w:sz w:val="28"/>
+          <w:szCs w:val="28"/>
+        </w:rPr>
+        <w:t>PostgreSQL</w:t>
+      </w:r>
+      <w:proofErr w:type="spellEnd"/>
+      <w:r>
+        <w:rPr>
+          <w:rFonts w:ascii="Times New Roman" w:hAnsi="Times New Roman" w:cs="Times New Roman"/>
+          <w:sz w:val="28"/>
+          <w:szCs w:val="28"/>
+        </w:rPr>
+        <w:t xml:space="preserve"> можуть бути складними для новачків у порівнянні з простішими СУБД.</w:t>
       </w:r>
     </w:p>
     <w:p>
@@ -2964,7 +3475,25 @@
           <w:sz w:val="28"/>
           <w:szCs w:val="28"/>
         </w:rPr>
-        <w:t>ID, Ім'я, Прізвище, Номер телефону, Email, Водійське посвідчення, Дата народження.</w:t>
+        <w:t xml:space="preserve">ID, Ім'я, Прізвище, Номер телефону, </w:t>
+      </w:r>
+      <w:proofErr w:type="spellStart"/>
+      <w:r>
+        <w:rPr>
+          <w:rFonts w:ascii="Times New Roman" w:hAnsi="Times New Roman" w:cs="Times New Roman"/>
+          <w:sz w:val="28"/>
+          <w:szCs w:val="28"/>
+        </w:rPr>
+        <w:t>Email</w:t>
+      </w:r>
+      <w:proofErr w:type="spellEnd"/>
+      <w:r>
+        <w:rPr>
+          <w:rFonts w:ascii="Times New Roman" w:hAnsi="Times New Roman" w:cs="Times New Roman"/>
+          <w:sz w:val="28"/>
+          <w:szCs w:val="28"/>
+        </w:rPr>
+        <w:t>, Водійське посвідчення, Дата народження.</w:t>
       </w:r>
     </w:p>
     <w:p>
@@ -3573,10 +4102,10 @@
           <w:szCs w:val="28"/>
         </w:rPr>
         <w:drawing>
-          <wp:inline distT="0" distB="0" distL="0" distR="0" wp14:anchorId="6C396192" wp14:editId="5ECA35A5">
-            <wp:extent cx="6141720" cy="3070860"/>
-            <wp:effectExtent l="0" t="0" r="0" b="0"/>
-            <wp:docPr id="1" name="Рисунок 1"/>
+          <wp:inline distT="0" distB="0" distL="0" distR="0" wp14:anchorId="3E8BF83D" wp14:editId="6B873B5C">
+            <wp:extent cx="6148705" cy="3071495"/>
+            <wp:effectExtent l="0" t="0" r="4445" b="0"/>
+            <wp:docPr id="2" name="Рисунок 2"/>
             <wp:cNvGraphicFramePr>
               <a:graphicFrameLocks xmlns:a="http://schemas.openxmlformats.org/drawingml/2006/main" noChangeAspect="1"/>
             </wp:cNvGraphicFramePr>
@@ -3605,7 +4134,7 @@
                   <pic:spPr bwMode="auto">
                     <a:xfrm>
                       <a:off x="0" y="0"/>
-                      <a:ext cx="6141720" cy="3070860"/>
+                      <a:ext cx="6148705" cy="3071495"/>
                     </a:xfrm>
                     <a:prstGeom prst="rect">
                       <a:avLst/>
@@ -3676,6 +4205,27 @@
     </w:p>
     <w:p>
       <w:pPr>
+        <w:spacing w:line="259" w:lineRule="auto"/>
+        <w:rPr>
+          <w:rFonts w:ascii="Times New Roman" w:eastAsia="Times New Roman" w:hAnsi="Times New Roman" w:cs="Times New Roman"/>
+          <w:b/>
+          <w:bCs/>
+          <w:sz w:val="28"/>
+          <w:szCs w:val="28"/>
+        </w:rPr>
+      </w:pPr>
+      <w:r>
+        <w:rPr>
+          <w:b/>
+          <w:bCs/>
+          <w:sz w:val="28"/>
+          <w:szCs w:val="28"/>
+        </w:rPr>
+        <w:br w:type="page"/>
+      </w:r>
+    </w:p>
+    <w:p>
+      <w:pPr>
         <w:pStyle w:val="a3"/>
         <w:numPr>
           <w:ilvl w:val="0"/>
@@ -3697,6 +4247,7 @@
           <w:szCs w:val="28"/>
           <w:lang w:val="uk-UA"/>
         </w:rPr>
+        <w:lastRenderedPageBreak/>
         <w:t>Опис бізнес-логіки:</w:t>
       </w:r>
     </w:p>
@@ -3741,7 +4292,6 @@
           <w:sz w:val="28"/>
           <w:szCs w:val="28"/>
         </w:rPr>
-        <w:lastRenderedPageBreak/>
         <w:t>Автомобіль можна здати в оренду лише, якщо він доступний на вибрані дати. Якщо автомобіль уже заброньований на ці дати, оренду оформити не можна.</w:t>
       </w:r>
     </w:p>
@@ -4116,7 +4666,6 @@
           <w:sz w:val="28"/>
           <w:szCs w:val="28"/>
         </w:rPr>
-        <w:lastRenderedPageBreak/>
         <w:t xml:space="preserve">Висновки: </w:t>
       </w:r>
       <w:r>
@@ -8139,7 +8688,7 @@
   <w:abstractNum w:abstractNumId="28" w15:restartNumberingAfterBreak="0">
     <w:nsid w:val="5C5D2F30"/>
     <w:multiLevelType w:val="multilevel"/>
-    <w:tmpl w:val="FA182332"/>
+    <w:tmpl w:val="E7960DA6"/>
     <w:lvl w:ilvl="0">
       <w:start w:val="1"/>
       <w:numFmt w:val="decimal"/>
@@ -8151,6 +8700,10 @@
         </w:tabs>
         <w:ind w:left="720" w:hanging="360"/>
       </w:pPr>
+      <w:rPr>
+        <w:sz w:val="28"/>
+        <w:szCs w:val="28"/>
+      </w:rPr>
     </w:lvl>
     <w:lvl w:ilvl="1" w:tentative="1">
       <w:start w:val="1"/>
@@ -10185,6 +10738,7 @@
   <w:style w:type="character" w:default="1" w:styleId="a0">
     <w:name w:val="Default Paragraph Font"/>
     <w:uiPriority w:val="1"/>
+    <w:semiHidden/>
     <w:unhideWhenUsed/>
   </w:style>
   <w:style w:type="table" w:default="1" w:styleId="a1">
